--- a/Economics.docx
+++ b/Economics.docx
@@ -96,12 +96,37 @@
         </w:rPr>
         <w:t xml:space="preserve">Privately owned </w:t>
       </w:r>
+      <w:proofErr w:type="spellStart"/>
       <w:r>
         <w:rPr>
           <w:i/>
           <w:lang w:val="en-US"/>
         </w:rPr>
         <w:t>properiorororoororoor</w:t>
+      </w:r>
+      <w:proofErr w:type="spellEnd"/>
+      <w:r>
+        <w:rPr>
+          <w:i/>
+          <w:lang w:val="en-US"/>
+        </w:rPr>
+        <w:t xml:space="preserve"> </w:t>
+      </w:r>
+      <w:proofErr w:type="spellStart"/>
+      <w:r>
+        <w:rPr>
+          <w:i/>
+          <w:lang w:val="en-US"/>
+        </w:rPr>
+        <w:t>irlooooove</w:t>
+      </w:r>
+      <w:proofErr w:type="spellEnd"/>
+      <w:r>
+        <w:rPr>
+          <w:i/>
+          <w:lang w:val="en-US"/>
+        </w:rPr>
+        <w:t xml:space="preserve"> you</w:t>
       </w:r>
       <w:bookmarkStart w:id="0" w:name="_GoBack"/>
       <w:bookmarkEnd w:id="0"/>
